--- a/ProjectReport.docx
+++ b/ProjectReport.docx
@@ -1970,14 +1970,29 @@
         </w:numPr>
         <w:ind w:left="0" w:right="95" w:hanging="426"/>
         <w:jc w:val="both"/>
-      </w:pPr>
-      <w:r>
-        <w:lastRenderedPageBreak/>
+        <w:rPr>
+          <w:lang w:val="vi-VN"/>
+        </w:rPr>
+      </w:pPr>
+      <w:r>
         <w:t xml:space="preserve"> </w:t>
       </w:r>
       <w:r>
         <w:t>Specifications of Data Requirements</w:t>
       </w:r>
+      <w:r>
+        <w:rPr>
+          <w:lang w:val="vi-VN"/>
+        </w:rPr>
+        <w:t xml:space="preserve"> AND LIST OF DATA CONSTRAINT</w:t>
+      </w:r>
+    </w:p>
+    <w:p>
+      <w:pPr>
+        <w:rPr>
+          <w:lang w:val="vi-VN"/>
+        </w:rPr>
+      </w:pPr>
     </w:p>
     <w:p>
       <w:pPr>
@@ -1990,6 +2005,7 @@
         <w:jc w:val="both"/>
       </w:pPr>
       <w:r>
+        <w:lastRenderedPageBreak/>
         <w:t>table</w:t>
       </w:r>
       <w:r>
@@ -2210,6 +2226,7 @@
         <w:jc w:val="both"/>
       </w:pPr>
       <w:r>
+        <w:lastRenderedPageBreak/>
         <w:t>table</w:t>
       </w:r>
       <w:r>
@@ -2342,7 +2359,6 @@
         <w:jc w:val="both"/>
       </w:pPr>
       <w:r>
-        <w:lastRenderedPageBreak/>
         <w:t>table</w:t>
       </w:r>
       <w:r>
@@ -2541,11 +2557,15 @@
         <w:jc w:val="both"/>
       </w:pPr>
       <w:r>
-        <w:lastRenderedPageBreak/>
         <w:t>table restock:</w:t>
       </w:r>
     </w:p>
     <w:p>
+      <w:pPr>
+        <w:rPr>
+          <w:lang w:val="vi-VN"/>
+        </w:rPr>
+      </w:pPr>
       <w:r>
         <w:rPr>
           <w:noProof/>
@@ -2600,6 +2620,9 @@
           <w:tab w:val="left" w:pos="2127"/>
         </w:tabs>
         <w:ind w:left="0"/>
+        <w:rPr>
+          <w:lang w:val="vi-VN"/>
+        </w:rPr>
       </w:pPr>
     </w:p>
     <w:p>
@@ -2627,6 +2650,7 @@
         </w:rPr>
       </w:pPr>
       <w:r>
+        <w:lastRenderedPageBreak/>
         <w:t>Physical</w:t>
       </w:r>
       <w:r>
@@ -6264,7 +6288,6 @@
           <w:lang w:val="vi-VN" w:eastAsia="en-US"/>
           <w14:ligatures w14:val="standardContextual"/>
         </w:rPr>
-        <w:lastRenderedPageBreak/>
         <w:tab/>
         <w:t xml:space="preserve">[Password] </w:t>
       </w:r>
@@ -8284,6 +8307,7 @@
           <w:lang w:val="vi-VN" w:eastAsia="en-US"/>
           <w14:ligatures w14:val="standardContextual"/>
         </w:rPr>
+        <w:lastRenderedPageBreak/>
         <w:t>CREATE</w:t>
       </w:r>
       <w:r>
@@ -9838,13 +9862,147 @@
           <w:lang w:val="vi-VN"/>
         </w:rPr>
         <w:tab/>
-        <w:t>insert Data::</w:t>
-      </w:r>
-    </w:p>
-    <w:p>
-      <w:pPr>
-        <w:pStyle w:val="Heading2"/>
-        <w:ind w:left="0"/>
+        <w:t>insert Data:</w:t>
+      </w:r>
+    </w:p>
+    <w:p>
+      <w:pPr>
+        <w:rPr>
+          <w:lang w:val="vi-VN"/>
+        </w:rPr>
+      </w:pPr>
+      <w:r>
+        <w:rPr>
+          <w:lang w:val="vi-VN"/>
+        </w:rPr>
+        <w:drawing>
+          <wp:inline distT="0" distB="0" distL="0" distR="0" wp14:anchorId="79A9F342" wp14:editId="0363CA95">
+            <wp:extent cx="5257165" cy="3878262"/>
+            <wp:effectExtent l="0" t="0" r="635" b="8255"/>
+            <wp:docPr id="104283390" name="Picture 1"/>
+            <wp:cNvGraphicFramePr>
+              <a:graphicFrameLocks xmlns:a="http://schemas.openxmlformats.org/drawingml/2006/main" noChangeAspect="1"/>
+            </wp:cNvGraphicFramePr>
+            <a:graphic xmlns:a="http://schemas.openxmlformats.org/drawingml/2006/main">
+              <a:graphicData uri="http://schemas.openxmlformats.org/drawingml/2006/picture">
+                <pic:pic xmlns:pic="http://schemas.openxmlformats.org/drawingml/2006/picture">
+                  <pic:nvPicPr>
+                    <pic:cNvPr id="104283390" name=""/>
+                    <pic:cNvPicPr/>
+                  </pic:nvPicPr>
+                  <pic:blipFill rotWithShape="1">
+                    <a:blip r:embed="rId16"/>
+                    <a:srcRect l="12670" t="12174" r="20876" b="2133"/>
+                    <a:stretch/>
+                  </pic:blipFill>
+                  <pic:spPr bwMode="auto">
+                    <a:xfrm>
+                      <a:off x="0" y="0"/>
+                      <a:ext cx="5262745" cy="3882378"/>
+                    </a:xfrm>
+                    <a:prstGeom prst="rect">
+                      <a:avLst/>
+                    </a:prstGeom>
+                    <a:ln>
+                      <a:noFill/>
+                    </a:ln>
+                    <a:extLst>
+                      <a:ext uri="{53640926-AAD7-44D8-BBD7-CCE9431645EC}">
+                        <a14:shadowObscured xmlns:a14="http://schemas.microsoft.com/office/drawing/2010/main"/>
+                      </a:ext>
+                    </a:extLst>
+                  </pic:spPr>
+                </pic:pic>
+              </a:graphicData>
+            </a:graphic>
+          </wp:inline>
+        </w:drawing>
+      </w:r>
+    </w:p>
+    <w:p>
+      <w:pPr>
+        <w:rPr>
+          <w:lang w:val="vi-VN"/>
+        </w:rPr>
+      </w:pPr>
+      <w:r>
+        <w:rPr>
+          <w:lang w:val="vi-VN"/>
+        </w:rPr>
+        <w:t>Books dataset : https://www.kaggle.com/datasets/elvinrustam/books-dataset/data</w:t>
+      </w:r>
+    </w:p>
+    <w:p>
+      <w:pPr>
+        <w:rPr>
+          <w:lang w:val="vi-VN"/>
+        </w:rPr>
+      </w:pPr>
+    </w:p>
+    <w:p>
+      <w:pPr>
+        <w:rPr>
+          <w:lang w:val="vi-VN"/>
+        </w:rPr>
+      </w:pPr>
+      <w:r>
+        <w:rPr>
+          <w:lang w:val="vi-VN"/>
+        </w:rPr>
+        <w:t>User dataset: https://www.kaggle.com/datasets/cashncarry/fifa-22-complete-player-dataset</w:t>
+      </w:r>
+    </w:p>
+    <w:p>
+      <w:pPr>
+        <w:rPr>
+          <w:lang w:val="vi-VN"/>
+        </w:rPr>
+      </w:pPr>
+    </w:p>
+    <w:p>
+      <w:pPr>
+        <w:rPr>
+          <w:lang w:val="vi-VN"/>
+        </w:rPr>
+      </w:pPr>
+      <w:r>
+        <w:rPr>
+          <w:lang w:val="vi-VN"/>
+        </w:rPr>
+        <w:t xml:space="preserve">USA adresss : </w:t>
+      </w:r>
+      <w:hyperlink r:id="rId17" w:history="1">
+        <w:r>
+          <w:rPr>
+            <w:rStyle w:val="Hyperlink"/>
+            <w:lang w:val="vi-VN"/>
+          </w:rPr>
+          <w:t>https://www.kaggle.com/datasets/ahmedshahriarsakib/list-of-real-usa-addresses</w:t>
+        </w:r>
+      </w:hyperlink>
+    </w:p>
+    <w:p>
+      <w:pPr>
+        <w:rPr>
+          <w:lang w:val="vi-VN"/>
+        </w:rPr>
+      </w:pPr>
+    </w:p>
+    <w:p>
+      <w:pPr>
+        <w:rPr>
+          <w:lang w:val="vi-VN"/>
+        </w:rPr>
+      </w:pPr>
+      <w:r>
+        <w:rPr>
+          <w:lang w:val="vi-VN"/>
+        </w:rPr>
+        <w:t xml:space="preserve">Other tables: Using Random function with Pandas </w:t>
+      </w:r>
+    </w:p>
+    <w:p>
+      <w:pPr>
         <w:rPr>
           <w:lang w:val="vi-VN"/>
         </w:rPr>
@@ -9862,6 +10020,7 @@
         <w:rPr>
           <w:lang w:val="vi-VN"/>
         </w:rPr>
+        <w:lastRenderedPageBreak/>
         <w:t xml:space="preserve">4. </w:t>
       </w:r>
       <w:r>
@@ -10866,7 +11025,6 @@
           <w:lang w:val="vi-VN" w:eastAsia="en-US"/>
           <w14:ligatures w14:val="standardContextual"/>
         </w:rPr>
-        <w:lastRenderedPageBreak/>
         <w:t>ON</w:t>
       </w:r>
       <w:r>
@@ -13522,6 +13680,7 @@
           <w:lang w:val="vi-VN" w:eastAsia="en-US"/>
           <w14:ligatures w14:val="standardContextual"/>
         </w:rPr>
+        <w:lastRenderedPageBreak/>
         <w:t>BEGIN</w:t>
       </w:r>
     </w:p>
@@ -14580,7 +14739,6 @@
         <w:ind w:left="-426"/>
       </w:pPr>
       <w:r>
-        <w:lastRenderedPageBreak/>
         <w:t xml:space="preserve">5. </w:t>
       </w:r>
       <w:r>
@@ -15760,7 +15918,7 @@
                     <pic:cNvPicPr/>
                   </pic:nvPicPr>
                   <pic:blipFill>
-                    <a:blip r:embed="rId16"/>
+                    <a:blip r:embed="rId18"/>
                     <a:stretch>
                       <a:fillRect/>
                     </a:stretch>
@@ -15801,6 +15959,7 @@
         <w:jc w:val="both"/>
       </w:pPr>
       <w:r>
+        <w:lastRenderedPageBreak/>
         <w:t>Number of books sold and top selling book:</w:t>
       </w:r>
     </w:p>
@@ -17558,7 +17717,6 @@
           <w:color w:val="D0CECE" w:themeColor="background2" w:themeShade="E6"/>
           <w:lang w:val="vi-VN"/>
         </w:rPr>
-        <w:lastRenderedPageBreak/>
         <w:drawing>
           <wp:inline distT="0" distB="0" distL="0" distR="0" wp14:anchorId="4FEECA29" wp14:editId="16CE6648">
             <wp:extent cx="4486901" cy="2695951"/>
@@ -17575,7 +17733,7 @@
                     <pic:cNvPicPr/>
                   </pic:nvPicPr>
                   <pic:blipFill>
-                    <a:blip r:embed="rId17"/>
+                    <a:blip r:embed="rId19"/>
                     <a:stretch>
                       <a:fillRect/>
                     </a:stretch>
@@ -19160,6 +19318,7 @@
         <w:rPr>
           <w:noProof/>
         </w:rPr>
+        <w:lastRenderedPageBreak/>
         <w:drawing>
           <wp:inline distT="0" distB="0" distL="0" distR="0" wp14:anchorId="07369467" wp14:editId="53E7E864">
             <wp:extent cx="3238952" cy="2715004"/>
@@ -19176,7 +19335,7 @@
                     <pic:cNvPicPr/>
                   </pic:nvPicPr>
                   <pic:blipFill>
-                    <a:blip r:embed="rId18"/>
+                    <a:blip r:embed="rId20"/>
                     <a:stretch>
                       <a:fillRect/>
                     </a:stretch>
@@ -19215,7 +19374,6 @@
         </w:rPr>
       </w:pPr>
       <w:r>
-        <w:lastRenderedPageBreak/>
         <w:t>summary</w:t>
       </w:r>
       <w:r>
@@ -27205,6 +27363,18 @@
       <w:u w:val="single"/>
     </w:rPr>
   </w:style>
+  <w:style w:type="character" w:styleId="UnresolvedMention">
+    <w:name w:val="Unresolved Mention"/>
+    <w:basedOn w:val="DefaultParagraphFont"/>
+    <w:uiPriority w:val="99"/>
+    <w:semiHidden/>
+    <w:unhideWhenUsed/>
+    <w:rsid w:val="000D69B9"/>
+    <w:rPr>
+      <w:color w:val="605E5C"/>
+      <w:shd w:val="clear" w:color="auto" w:fill="E1DFDD"/>
+    </w:rPr>
+  </w:style>
 </w:styles>
 </file>
 
@@ -27314,6 +27484,7 @@
     <w:rsidRoot w:val="006138FC"/>
     <w:rsid w:val="006138FC"/>
     <w:rsid w:val="006C27FF"/>
+    <w:rsid w:val="00A93EAA"/>
     <w:rsid w:val="00EA3E1C"/>
     <w:rsid w:val="00F85751"/>
   </w:rsids>

--- a/ProjectReport.docx
+++ b/ProjectReport.docx
@@ -116,13 +116,18 @@
                                 <w:placeholder>
                                   <w:docPart w:val="41C23756065D4298937EA0195726A17F"/>
                                 </w:placeholder>
-                                <w:showingPlcHdr/>
                                 <w:dataBinding w:prefixMappings="xmlns:ns0='http://schemas.openxmlformats.org/officeDocument/2006/extended-properties' " w:xpath="/ns0:Properties[1]/ns0:Company[1]" w:storeItemID="{6668398D-A668-4E3E-A5EB-62B293D839F1}"/>
                                 <w:text/>
                               </w:sdtPr>
                               <w:sdtContent>
                                 <w:r>
-                                  <w:t>[company name]</w:t>
+                                  <w:rPr>
+                                    <w:b/>
+                                    <w:bCs/>
+                                    <w:i/>
+                                    <w:iCs/>
+                                  </w:rPr>
+                                  <w:t>GROUP 4</w:t>
                                 </w:r>
                               </w:sdtContent>
                             </w:sdt>
@@ -212,13 +217,18 @@
                           <w:placeholder>
                             <w:docPart w:val="41C23756065D4298937EA0195726A17F"/>
                           </w:placeholder>
-                          <w:showingPlcHdr/>
                           <w:dataBinding w:prefixMappings="xmlns:ns0='http://schemas.openxmlformats.org/officeDocument/2006/extended-properties' " w:xpath="/ns0:Properties[1]/ns0:Company[1]" w:storeItemID="{6668398D-A668-4E3E-A5EB-62B293D839F1}"/>
                           <w:text/>
                         </w:sdtPr>
                         <w:sdtContent>
                           <w:r>
-                            <w:t>[company name]</w:t>
+                            <w:rPr>
+                              <w:b/>
+                              <w:bCs/>
+                              <w:i/>
+                              <w:iCs/>
+                            </w:rPr>
+                            <w:t>GROUP 4</w:t>
                           </w:r>
                         </w:sdtContent>
                       </w:sdt>
@@ -2024,14 +2034,11 @@
         <w:ind w:left="-5"/>
       </w:pPr>
       <w:r>
-        <w:rPr>
-          <w:noProof/>
-        </w:rPr>
         <w:drawing>
-          <wp:inline distT="0" distB="0" distL="0" distR="0" wp14:anchorId="27CA09ED" wp14:editId="64AB4B73">
-            <wp:extent cx="6024880" cy="2628900"/>
-            <wp:effectExtent l="0" t="0" r="0" b="0"/>
-            <wp:docPr id="569046239" name="Picture 1"/>
+          <wp:inline distT="0" distB="0" distL="0" distR="0" wp14:anchorId="3D90DF80" wp14:editId="4E7D1ED2">
+            <wp:extent cx="5613400" cy="2036987"/>
+            <wp:effectExtent l="0" t="0" r="6350" b="1905"/>
+            <wp:docPr id="353205283" name="Picture 1"/>
             <wp:cNvGraphicFramePr>
               <a:graphicFrameLocks xmlns:a="http://schemas.openxmlformats.org/drawingml/2006/main" noChangeAspect="1"/>
             </wp:cNvGraphicFramePr>
@@ -2039,7 +2046,7 @@
               <a:graphicData uri="http://schemas.openxmlformats.org/drawingml/2006/picture">
                 <pic:pic xmlns:pic="http://schemas.openxmlformats.org/drawingml/2006/picture">
                   <pic:nvPicPr>
-                    <pic:cNvPr id="569046239" name=""/>
+                    <pic:cNvPr id="353205283" name=""/>
                     <pic:cNvPicPr/>
                   </pic:nvPicPr>
                   <pic:blipFill>
@@ -2051,7 +2058,7 @@
                   <pic:spPr>
                     <a:xfrm>
                       <a:off x="0" y="0"/>
-                      <a:ext cx="6024880" cy="2628900"/>
+                      <a:ext cx="5620236" cy="2039468"/>
                     </a:xfrm>
                     <a:prstGeom prst="rect">
                       <a:avLst/>
@@ -2101,14 +2108,11 @@
     </w:p>
     <w:p>
       <w:r>
-        <w:rPr>
-          <w:noProof/>
-        </w:rPr>
         <w:drawing>
-          <wp:inline distT="0" distB="0" distL="0" distR="0" wp14:anchorId="37AB0950" wp14:editId="2021EB07">
-            <wp:extent cx="5679440" cy="2559685"/>
+          <wp:inline distT="0" distB="0" distL="0" distR="0" wp14:anchorId="08F06407" wp14:editId="3753F1C8">
+            <wp:extent cx="5566410" cy="2133600"/>
             <wp:effectExtent l="0" t="0" r="0" b="0"/>
-            <wp:docPr id="1995158979" name="Picture 1"/>
+            <wp:docPr id="2081636018" name="Picture 1"/>
             <wp:cNvGraphicFramePr>
               <a:graphicFrameLocks xmlns:a="http://schemas.openxmlformats.org/drawingml/2006/main" noChangeAspect="1"/>
             </wp:cNvGraphicFramePr>
@@ -2116,7 +2120,7 @@
               <a:graphicData uri="http://schemas.openxmlformats.org/drawingml/2006/picture">
                 <pic:pic xmlns:pic="http://schemas.openxmlformats.org/drawingml/2006/picture">
                   <pic:nvPicPr>
-                    <pic:cNvPr id="1995158979" name=""/>
+                    <pic:cNvPr id="2081636018" name=""/>
                     <pic:cNvPicPr/>
                   </pic:nvPicPr>
                   <pic:blipFill>
@@ -2128,7 +2132,7 @@
                   <pic:spPr>
                     <a:xfrm>
                       <a:off x="0" y="0"/>
-                      <a:ext cx="5770220" cy="2600599"/>
+                      <a:ext cx="5566410" cy="2133600"/>
                     </a:xfrm>
                     <a:prstGeom prst="rect">
                       <a:avLst/>
@@ -2167,14 +2171,11 @@
     </w:p>
     <w:p>
       <w:r>
-        <w:rPr>
-          <w:noProof/>
-        </w:rPr>
         <w:drawing>
-          <wp:inline distT="0" distB="0" distL="0" distR="0" wp14:anchorId="26926CBD" wp14:editId="2C660752">
-            <wp:extent cx="5608320" cy="1658620"/>
-            <wp:effectExtent l="0" t="0" r="0" b="0"/>
-            <wp:docPr id="1859905106" name="Picture 1"/>
+          <wp:inline distT="0" distB="0" distL="0" distR="0" wp14:anchorId="59E98C4C" wp14:editId="5A64739F">
+            <wp:extent cx="5566410" cy="1343660"/>
+            <wp:effectExtent l="0" t="0" r="0" b="8890"/>
+            <wp:docPr id="2004998346" name="Picture 1"/>
             <wp:cNvGraphicFramePr>
               <a:graphicFrameLocks xmlns:a="http://schemas.openxmlformats.org/drawingml/2006/main" noChangeAspect="1"/>
             </wp:cNvGraphicFramePr>
@@ -2182,30 +2183,23 @@
               <a:graphicData uri="http://schemas.openxmlformats.org/drawingml/2006/picture">
                 <pic:pic xmlns:pic="http://schemas.openxmlformats.org/drawingml/2006/picture">
                   <pic:nvPicPr>
-                    <pic:cNvPr id="1859905106" name=""/>
+                    <pic:cNvPr id="2004998346" name=""/>
                     <pic:cNvPicPr/>
                   </pic:nvPicPr>
-                  <pic:blipFill rotWithShape="1">
+                  <pic:blipFill>
                     <a:blip r:embed="rId9"/>
-                    <a:srcRect r="4457"/>
-                    <a:stretch/>
+                    <a:stretch>
+                      <a:fillRect/>
+                    </a:stretch>
                   </pic:blipFill>
-                  <pic:spPr bwMode="auto">
+                  <pic:spPr>
                     <a:xfrm>
                       <a:off x="0" y="0"/>
-                      <a:ext cx="5621944" cy="1662649"/>
+                      <a:ext cx="5566410" cy="1343660"/>
                     </a:xfrm>
                     <a:prstGeom prst="rect">
                       <a:avLst/>
                     </a:prstGeom>
-                    <a:ln>
-                      <a:noFill/>
-                    </a:ln>
-                    <a:extLst>
-                      <a:ext uri="{53640926-AAD7-44D8-BBD7-CCE9431645EC}">
-                        <a14:shadowObscured xmlns:a14="http://schemas.microsoft.com/office/drawing/2010/main"/>
-                      </a:ext>
-                    </a:extLst>
                   </pic:spPr>
                 </pic:pic>
               </a:graphicData>
@@ -2241,14 +2235,11 @@
     </w:p>
     <w:p>
       <w:r>
-        <w:rPr>
-          <w:noProof/>
-        </w:rPr>
         <w:drawing>
-          <wp:inline distT="0" distB="0" distL="0" distR="0" wp14:anchorId="6FC4B871" wp14:editId="4CA53211">
-            <wp:extent cx="5679440" cy="3615690"/>
-            <wp:effectExtent l="0" t="0" r="0" b="3810"/>
-            <wp:docPr id="1524168852" name="Picture 1"/>
+          <wp:inline distT="0" distB="0" distL="0" distR="0" wp14:anchorId="630E9E27" wp14:editId="5251C2EC">
+            <wp:extent cx="5566410" cy="3541395"/>
+            <wp:effectExtent l="0" t="0" r="0" b="1905"/>
+            <wp:docPr id="1126973444" name="Picture 1"/>
             <wp:cNvGraphicFramePr>
               <a:graphicFrameLocks xmlns:a="http://schemas.openxmlformats.org/drawingml/2006/main" noChangeAspect="1"/>
             </wp:cNvGraphicFramePr>
@@ -2256,7 +2247,7 @@
               <a:graphicData uri="http://schemas.openxmlformats.org/drawingml/2006/picture">
                 <pic:pic xmlns:pic="http://schemas.openxmlformats.org/drawingml/2006/picture">
                   <pic:nvPicPr>
-                    <pic:cNvPr id="1524168852" name=""/>
+                    <pic:cNvPr id="1126973444" name=""/>
                     <pic:cNvPicPr/>
                   </pic:nvPicPr>
                   <pic:blipFill>
@@ -2268,7 +2259,7 @@
                   <pic:spPr>
                     <a:xfrm>
                       <a:off x="0" y="0"/>
-                      <a:ext cx="5679440" cy="3615690"/>
+                      <a:ext cx="5566410" cy="3541395"/>
                     </a:xfrm>
                     <a:prstGeom prst="rect">
                       <a:avLst/>
@@ -2307,14 +2298,11 @@
     </w:p>
     <w:p>
       <w:r>
-        <w:rPr>
-          <w:noProof/>
-        </w:rPr>
         <w:drawing>
-          <wp:inline distT="0" distB="0" distL="0" distR="0" wp14:anchorId="1EB47BC2" wp14:editId="7FDB86AE">
-            <wp:extent cx="5709920" cy="1410219"/>
-            <wp:effectExtent l="0" t="0" r="5080" b="0"/>
-            <wp:docPr id="1531329278" name="Picture 1"/>
+          <wp:inline distT="0" distB="0" distL="0" distR="0" wp14:anchorId="5FC193D5" wp14:editId="28E56A9D">
+            <wp:extent cx="5566410" cy="2011045"/>
+            <wp:effectExtent l="0" t="0" r="0" b="8255"/>
+            <wp:docPr id="1718892222" name="Picture 1"/>
             <wp:cNvGraphicFramePr>
               <a:graphicFrameLocks xmlns:a="http://schemas.openxmlformats.org/drawingml/2006/main" noChangeAspect="1"/>
             </wp:cNvGraphicFramePr>
@@ -2322,7 +2310,7 @@
               <a:graphicData uri="http://schemas.openxmlformats.org/drawingml/2006/picture">
                 <pic:pic xmlns:pic="http://schemas.openxmlformats.org/drawingml/2006/picture">
                   <pic:nvPicPr>
-                    <pic:cNvPr id="1531329278" name=""/>
+                    <pic:cNvPr id="1718892222" name=""/>
                     <pic:cNvPicPr/>
                   </pic:nvPicPr>
                   <pic:blipFill>
@@ -2334,7 +2322,7 @@
                   <pic:spPr>
                     <a:xfrm>
                       <a:off x="0" y="0"/>
-                      <a:ext cx="5722047" cy="1413214"/>
+                      <a:ext cx="5566410" cy="2011045"/>
                     </a:xfrm>
                     <a:prstGeom prst="rect">
                       <a:avLst/>
@@ -2359,6 +2347,7 @@
         <w:jc w:val="both"/>
       </w:pPr>
       <w:r>
+        <w:lastRenderedPageBreak/>
         <w:t>table</w:t>
       </w:r>
       <w:r>
@@ -2373,14 +2362,11 @@
     </w:p>
     <w:p>
       <w:r>
-        <w:rPr>
-          <w:noProof/>
-        </w:rPr>
         <w:drawing>
-          <wp:inline distT="0" distB="0" distL="0" distR="0" wp14:anchorId="74D64112" wp14:editId="1AA8C781">
-            <wp:extent cx="5719846" cy="2296160"/>
+          <wp:inline distT="0" distB="0" distL="0" distR="0" wp14:anchorId="3D70FC49" wp14:editId="6302AF07">
+            <wp:extent cx="5566410" cy="2200910"/>
             <wp:effectExtent l="0" t="0" r="0" b="8890"/>
-            <wp:docPr id="1466157005" name="Picture 1"/>
+            <wp:docPr id="1841608010" name="Picture 1"/>
             <wp:cNvGraphicFramePr>
               <a:graphicFrameLocks xmlns:a="http://schemas.openxmlformats.org/drawingml/2006/main" noChangeAspect="1"/>
             </wp:cNvGraphicFramePr>
@@ -2388,7 +2374,7 @@
               <a:graphicData uri="http://schemas.openxmlformats.org/drawingml/2006/picture">
                 <pic:pic xmlns:pic="http://schemas.openxmlformats.org/drawingml/2006/picture">
                   <pic:nvPicPr>
-                    <pic:cNvPr id="1466157005" name=""/>
+                    <pic:cNvPr id="1841608010" name=""/>
                     <pic:cNvPicPr/>
                   </pic:nvPicPr>
                   <pic:blipFill>
@@ -2400,7 +2386,7 @@
                   <pic:spPr>
                     <a:xfrm>
                       <a:off x="0" y="0"/>
-                      <a:ext cx="5722037" cy="2297040"/>
+                      <a:ext cx="5566410" cy="2200910"/>
                     </a:xfrm>
                     <a:prstGeom prst="rect">
                       <a:avLst/>
@@ -2439,14 +2425,11 @@
     </w:p>
     <w:p>
       <w:r>
-        <w:rPr>
-          <w:noProof/>
-        </w:rPr>
         <w:drawing>
-          <wp:inline distT="0" distB="0" distL="0" distR="0" wp14:anchorId="70B2C3EA" wp14:editId="49D98AFB">
-            <wp:extent cx="5835013" cy="1696720"/>
-            <wp:effectExtent l="0" t="0" r="0" b="0"/>
-            <wp:docPr id="2146490930" name="Picture 1"/>
+          <wp:inline distT="0" distB="0" distL="0" distR="0" wp14:anchorId="55E15F8F" wp14:editId="360F44D9">
+            <wp:extent cx="5566410" cy="1790065"/>
+            <wp:effectExtent l="0" t="0" r="0" b="635"/>
+            <wp:docPr id="390413186" name="Picture 1"/>
             <wp:cNvGraphicFramePr>
               <a:graphicFrameLocks xmlns:a="http://schemas.openxmlformats.org/drawingml/2006/main" noChangeAspect="1"/>
             </wp:cNvGraphicFramePr>
@@ -2454,7 +2437,7 @@
               <a:graphicData uri="http://schemas.openxmlformats.org/drawingml/2006/picture">
                 <pic:pic xmlns:pic="http://schemas.openxmlformats.org/drawingml/2006/picture">
                   <pic:nvPicPr>
-                    <pic:cNvPr id="2146490930" name=""/>
+                    <pic:cNvPr id="390413186" name=""/>
                     <pic:cNvPicPr/>
                   </pic:nvPicPr>
                   <pic:blipFill>
@@ -2466,7 +2449,7 @@
                   <pic:spPr>
                     <a:xfrm>
                       <a:off x="0" y="0"/>
-                      <a:ext cx="5840372" cy="1698278"/>
+                      <a:ext cx="5566410" cy="1790065"/>
                     </a:xfrm>
                     <a:prstGeom prst="rect">
                       <a:avLst/>
@@ -2505,14 +2488,11 @@
     </w:p>
     <w:p>
       <w:r>
-        <w:rPr>
-          <w:noProof/>
-        </w:rPr>
         <w:drawing>
-          <wp:inline distT="0" distB="0" distL="0" distR="0" wp14:anchorId="509D8F41" wp14:editId="15B7B47A">
-            <wp:extent cx="5801360" cy="2129018"/>
-            <wp:effectExtent l="0" t="0" r="0" b="5080"/>
-            <wp:docPr id="455279135" name="Picture 1"/>
+          <wp:inline distT="0" distB="0" distL="0" distR="0" wp14:anchorId="1845CA82" wp14:editId="6615AC61">
+            <wp:extent cx="5566410" cy="2064385"/>
+            <wp:effectExtent l="0" t="0" r="0" b="0"/>
+            <wp:docPr id="1744778334" name="Picture 1"/>
             <wp:cNvGraphicFramePr>
               <a:graphicFrameLocks xmlns:a="http://schemas.openxmlformats.org/drawingml/2006/main" noChangeAspect="1"/>
             </wp:cNvGraphicFramePr>
@@ -2520,7 +2500,7 @@
               <a:graphicData uri="http://schemas.openxmlformats.org/drawingml/2006/picture">
                 <pic:pic xmlns:pic="http://schemas.openxmlformats.org/drawingml/2006/picture">
                   <pic:nvPicPr>
-                    <pic:cNvPr id="455279135" name=""/>
+                    <pic:cNvPr id="1744778334" name=""/>
                     <pic:cNvPicPr/>
                   </pic:nvPicPr>
                   <pic:blipFill>
@@ -2532,7 +2512,7 @@
                   <pic:spPr>
                     <a:xfrm>
                       <a:off x="0" y="0"/>
-                      <a:ext cx="5809727" cy="2132089"/>
+                      <a:ext cx="5566410" cy="2064385"/>
                     </a:xfrm>
                     <a:prstGeom prst="rect">
                       <a:avLst/>
@@ -2557,6 +2537,7 @@
         <w:jc w:val="both"/>
       </w:pPr>
       <w:r>
+        <w:lastRenderedPageBreak/>
         <w:t>table restock:</w:t>
       </w:r>
     </w:p>
@@ -2568,13 +2549,13 @@
       </w:pPr>
       <w:r>
         <w:rPr>
-          <w:noProof/>
+          <w:lang w:val="vi-VN"/>
         </w:rPr>
         <w:drawing>
-          <wp:inline distT="0" distB="0" distL="0" distR="0" wp14:anchorId="7FA3119C" wp14:editId="21988600">
-            <wp:extent cx="5841086" cy="2235200"/>
-            <wp:effectExtent l="0" t="0" r="7620" b="0"/>
-            <wp:docPr id="595110737" name="Picture 1"/>
+          <wp:inline distT="0" distB="0" distL="0" distR="0" wp14:anchorId="343B7C3B" wp14:editId="1B52AAF2">
+            <wp:extent cx="5566410" cy="2181860"/>
+            <wp:effectExtent l="0" t="0" r="0" b="8890"/>
+            <wp:docPr id="330719540" name="Picture 1"/>
             <wp:cNvGraphicFramePr>
               <a:graphicFrameLocks xmlns:a="http://schemas.openxmlformats.org/drawingml/2006/main" noChangeAspect="1"/>
             </wp:cNvGraphicFramePr>
@@ -2582,30 +2563,23 @@
               <a:graphicData uri="http://schemas.openxmlformats.org/drawingml/2006/picture">
                 <pic:pic xmlns:pic="http://schemas.openxmlformats.org/drawingml/2006/picture">
                   <pic:nvPicPr>
-                    <pic:cNvPr id="595110737" name=""/>
+                    <pic:cNvPr id="330719540" name=""/>
                     <pic:cNvPicPr/>
                   </pic:nvPicPr>
-                  <pic:blipFill rotWithShape="1">
+                  <pic:blipFill>
                     <a:blip r:embed="rId15"/>
-                    <a:srcRect l="2190"/>
-                    <a:stretch/>
+                    <a:stretch>
+                      <a:fillRect/>
+                    </a:stretch>
                   </pic:blipFill>
-                  <pic:spPr bwMode="auto">
+                  <pic:spPr>
                     <a:xfrm>
                       <a:off x="0" y="0"/>
-                      <a:ext cx="5849255" cy="2238326"/>
+                      <a:ext cx="5566410" cy="2181860"/>
                     </a:xfrm>
                     <a:prstGeom prst="rect">
                       <a:avLst/>
                     </a:prstGeom>
-                    <a:ln>
-                      <a:noFill/>
-                    </a:ln>
-                    <a:extLst>
-                      <a:ext uri="{53640926-AAD7-44D8-BBD7-CCE9431645EC}">
-                        <a14:shadowObscured xmlns:a14="http://schemas.microsoft.com/office/drawing/2010/main"/>
-                      </a:ext>
-                    </a:extLst>
                   </pic:spPr>
                 </pic:pic>
               </a:graphicData>
@@ -2650,7 +2624,6 @@
         </w:rPr>
       </w:pPr>
       <w:r>
-        <w:lastRenderedPageBreak/>
         <w:t>Physical</w:t>
       </w:r>
       <w:r>
@@ -6288,6 +6261,7 @@
           <w:lang w:val="vi-VN" w:eastAsia="en-US"/>
           <w14:ligatures w14:val="standardContextual"/>
         </w:rPr>
+        <w:lastRenderedPageBreak/>
         <w:tab/>
         <w:t xml:space="preserve">[Password] </w:t>
       </w:r>
@@ -8307,7 +8281,6 @@
           <w:lang w:val="vi-VN" w:eastAsia="en-US"/>
           <w14:ligatures w14:val="standardContextual"/>
         </w:rPr>
-        <w:lastRenderedPageBreak/>
         <w:t>CREATE</w:t>
       </w:r>
       <w:r>
@@ -9855,6 +9828,7 @@
         <w:rPr>
           <w:lang w:val="vi-VN"/>
         </w:rPr>
+        <w:lastRenderedPageBreak/>
         <w:t xml:space="preserve">3. </w:t>
       </w:r>
       <w:r>
@@ -9873,6 +9847,7 @@
       </w:pPr>
       <w:r>
         <w:rPr>
+          <w:noProof/>
           <w:lang w:val="vi-VN"/>
         </w:rPr>
         <w:drawing>
@@ -10020,7 +9995,6 @@
         <w:rPr>
           <w:lang w:val="vi-VN"/>
         </w:rPr>
-        <w:lastRenderedPageBreak/>
         <w:t xml:space="preserve">4. </w:t>
       </w:r>
       <w:r>
@@ -10896,6 +10870,7 @@
         <w:jc w:val="both"/>
       </w:pPr>
       <w:r>
+        <w:lastRenderedPageBreak/>
         <w:t>Create Trigger update book quantity through Order Status</w:t>
       </w:r>
     </w:p>
@@ -13680,7 +13655,6 @@
           <w:lang w:val="vi-VN" w:eastAsia="en-US"/>
           <w14:ligatures w14:val="standardContextual"/>
         </w:rPr>
-        <w:lastRenderedPageBreak/>
         <w:t>BEGIN</w:t>
       </w:r>
     </w:p>
@@ -14706,6 +14680,7 @@
           <w:lang w:val="vi-VN" w:eastAsia="en-US"/>
           <w14:ligatures w14:val="standardContextual"/>
         </w:rPr>
+        <w:lastRenderedPageBreak/>
         <w:t>END</w:t>
       </w:r>
       <w:r>
@@ -15959,7 +15934,6 @@
         <w:jc w:val="both"/>
       </w:pPr>
       <w:r>
-        <w:lastRenderedPageBreak/>
         <w:t>Number of books sold and top selling book:</w:t>
       </w:r>
     </w:p>
@@ -17717,6 +17691,7 @@
           <w:color w:val="D0CECE" w:themeColor="background2" w:themeShade="E6"/>
           <w:lang w:val="vi-VN"/>
         </w:rPr>
+        <w:lastRenderedPageBreak/>
         <w:drawing>
           <wp:inline distT="0" distB="0" distL="0" distR="0" wp14:anchorId="4FEECA29" wp14:editId="16CE6648">
             <wp:extent cx="4486901" cy="2695951"/>
@@ -19318,7 +19293,6 @@
         <w:rPr>
           <w:noProof/>
         </w:rPr>
-        <w:lastRenderedPageBreak/>
         <w:drawing>
           <wp:inline distT="0" distB="0" distL="0" distR="0" wp14:anchorId="07369467" wp14:editId="53E7E864">
             <wp:extent cx="3238952" cy="2715004"/>
@@ -19374,6 +19348,7 @@
         </w:rPr>
       </w:pPr>
       <w:r>
+        <w:lastRenderedPageBreak/>
         <w:t>summary</w:t>
       </w:r>
       <w:r>
@@ -27483,6 +27458,7 @@
   <w:rsids>
     <w:rsidRoot w:val="006138FC"/>
     <w:rsid w:val="006138FC"/>
+    <w:rsid w:val="0066191C"/>
     <w:rsid w:val="006C27FF"/>
     <w:rsid w:val="00A93EAA"/>
     <w:rsid w:val="00EA3E1C"/>
